--- a/записка — копия.docx
+++ b/записка — копия.docx
@@ -1137,9 +1137,9 @@
         <w:tblLook w:val="04a0" w:noHBand="0" w:noVBand="1" w:firstColumn="1" w:lastRow="0" w:lastColumn="0" w:firstRow="1"/>
       </w:tblPr>
       <w:tblGrid>
-        <w:gridCol w:w="4540"/>
+        <w:gridCol w:w="4539"/>
         <w:gridCol w:w="2233"/>
-        <w:gridCol w:w="2689"/>
+        <w:gridCol w:w="2690"/>
       </w:tblGrid>
       <w:tr>
         <w:trPr/>
@@ -1211,7 +1211,7 @@
         <w:trPr/>
         <w:tc>
           <w:tcPr>
-            <w:tcW w:w="4540" w:type="dxa"/>
+            <w:tcW w:w="4539" w:type="dxa"/>
             <w:tcBorders/>
           </w:tcPr>
           <w:p>
@@ -1265,7 +1265,7 @@
         </w:tc>
         <w:tc>
           <w:tcPr>
-            <w:tcW w:w="2689" w:type="dxa"/>
+            <w:tcW w:w="2690" w:type="dxa"/>
             <w:tcBorders/>
           </w:tcPr>
           <w:p>
@@ -3026,15 +3026,7 @@
       </w:pPr>
       <w:r>
         <w:rPr/>
-        <w:t xml:space="preserve">2.1.2 </w:t>
-      </w:r>
-      <w:r>
-        <w:rPr/>
-        <w:t>Рекомендуемые</w:t>
-      </w:r>
-      <w:r>
-        <w:rPr/>
-        <w:t xml:space="preserve"> требования</w:t>
+        <w:t>2.1.2 Рекомендуемые требования</w:t>
       </w:r>
     </w:p>
     <w:p>
@@ -3693,6 +3685,7 @@
     <w:p>
       <w:pPr>
         <w:pStyle w:val="Normal"/>
+        <w:spacing w:before="0" w:after="0"/>
         <w:ind w:hanging="0"/>
         <w:jc w:val="left"/>
         <w:rPr/>
@@ -3724,80 +3717,19 @@
       </w:pPr>
       <w:r>
         <w:rPr/>
-        <w:t>РИСУНОК 7 ПОРОЛЬ ДОЛЖЕН БЫТЬ НАДЕЖНЫМ</w:t>
-      </w:r>
-    </w:p>
-    <w:p>
-      <w:pPr>
-        <w:pStyle w:val="Normal"/>
-        <w:ind w:hanging="0"/>
-        <w:jc w:val="left"/>
-        <w:rPr/>
-      </w:pPr>
-      <w:r>
-        <w:rPr/>
-        <w:t>РИСНОК 8 ПОРОЛЬ ДОЛЖЕН НЕ СОСТОЯТЬ ТОЛЬКО ИЗ ПРОБЕЛОВ</w:t>
-      </w:r>
-    </w:p>
-    <w:p>
-      <w:pPr>
-        <w:pStyle w:val="Normal"/>
-        <w:ind w:hanging="0"/>
-        <w:jc w:val="left"/>
-        <w:rPr/>
-      </w:pPr>
-      <w:r>
-        <w:rPr/>
-      </w:r>
-    </w:p>
-    <w:p>
-      <w:pPr>
-        <w:pStyle w:val="Normal"/>
-        <w:ind w:firstLine="708"/>
-        <w:jc w:val="left"/>
-        <w:rPr>
-          <w:lang w:eastAsia="ru-RU"/>
-        </w:rPr>
-      </w:pPr>
-      <w:r>
-        <w:rPr>
-          <w:lang w:eastAsia="ru-RU"/>
-        </w:rPr>
-        <w:t>При нажатии на кнопку «Вход» входные данные попадают сравниваются в базе данных. Если имеется пользователь с введенных именем и поролем то программа открывает основное окно.</w:t>
-      </w:r>
-    </w:p>
-    <w:p>
-      <w:pPr>
-        <w:pStyle w:val="Normal"/>
-        <w:ind w:firstLine="708"/>
-        <w:jc w:val="left"/>
-        <w:rPr>
-          <w:lang w:eastAsia="ru-RU"/>
-        </w:rPr>
-      </w:pPr>
-      <w:r>
-        <w:rPr>
-          <w:lang w:eastAsia="ru-RU"/>
-        </w:rPr>
-        <w:t>Если пользователь ввел неправильные имя или пороль, то выведется окно с ошибкой (Рисунок 6).</w:t>
-      </w:r>
-    </w:p>
-    <w:p>
-      <w:pPr>
-        <w:pStyle w:val="Normal"/>
-        <w:ind w:hanging="0"/>
-        <w:jc w:val="center"/>
-        <w:rPr>
-          <w:lang w:eastAsia="ru-RU"/>
-        </w:rPr>
-      </w:pPr>
-      <w:r>
-        <w:rPr/>
         <w:drawing>
-          <wp:inline distT="0" distB="0" distL="0" distR="0">
-            <wp:extent cx="2038350" cy="1219200"/>
+          <wp:anchor behindDoc="0" distT="0" distB="0" distL="0" distR="0" simplePos="0" locked="0" layoutInCell="0" allowOverlap="1" relativeHeight="11">
+            <wp:simplePos x="0" y="0"/>
+            <wp:positionH relativeFrom="column">
+              <wp:align>center</wp:align>
+            </wp:positionH>
+            <wp:positionV relativeFrom="paragraph">
+              <wp:posOffset>635</wp:posOffset>
+            </wp:positionV>
+            <wp:extent cx="2616200" cy="1609725"/>
             <wp:effectExtent l="0" t="0" r="0" b="0"/>
-            <wp:docPr id="6" name="Изображение5" descr=""/>
+            <wp:wrapSquare wrapText="largest"/>
+            <wp:docPr id="6" name="Image1" descr=""/>
             <wp:cNvGraphicFramePr>
               <a:graphicFrameLocks xmlns:a="http://schemas.openxmlformats.org/drawingml/2006/main" noChangeAspect="1"/>
             </wp:cNvGraphicFramePr>
@@ -3805,13 +3737,290 @@
               <a:graphicData uri="http://schemas.openxmlformats.org/drawingml/2006/picture">
                 <pic:pic xmlns:pic="http://schemas.openxmlformats.org/drawingml/2006/picture">
                   <pic:nvPicPr>
-                    <pic:cNvPr id="6" name="Изображение5" descr=""/>
+                    <pic:cNvPr id="6" name="Image1" descr=""/>
                     <pic:cNvPicPr>
                       <a:picLocks noChangeAspect="1" noChangeArrowheads="1"/>
                     </pic:cNvPicPr>
                   </pic:nvPicPr>
                   <pic:blipFill>
                     <a:blip r:embed="rId7"/>
+                    <a:stretch>
+                      <a:fillRect/>
+                    </a:stretch>
+                  </pic:blipFill>
+                  <pic:spPr bwMode="auto">
+                    <a:xfrm>
+                      <a:off x="0" y="0"/>
+                      <a:ext cx="2616200" cy="1609725"/>
+                    </a:xfrm>
+                    <a:prstGeom prst="rect">
+                      <a:avLst/>
+                    </a:prstGeom>
+                    <a:noFill/>
+                  </pic:spPr>
+                </pic:pic>
+              </a:graphicData>
+            </a:graphic>
+          </wp:anchor>
+        </w:drawing>
+      </w:r>
+    </w:p>
+    <w:p>
+      <w:pPr>
+        <w:pStyle w:val="Normal"/>
+        <w:ind w:hanging="0"/>
+        <w:jc w:val="left"/>
+        <w:rPr/>
+      </w:pPr>
+      <w:r>
+        <w:rPr/>
+      </w:r>
+    </w:p>
+    <w:p>
+      <w:pPr>
+        <w:pStyle w:val="Normal"/>
+        <w:ind w:hanging="0"/>
+        <w:jc w:val="left"/>
+        <w:rPr/>
+      </w:pPr>
+      <w:r>
+        <w:rPr/>
+      </w:r>
+    </w:p>
+    <w:p>
+      <w:pPr>
+        <w:pStyle w:val="Normal"/>
+        <w:ind w:hanging="0"/>
+        <w:jc w:val="left"/>
+        <w:rPr/>
+      </w:pPr>
+      <w:r>
+        <w:rPr/>
+      </w:r>
+    </w:p>
+    <w:p>
+      <w:pPr>
+        <w:pStyle w:val="Normal"/>
+        <w:ind w:hanging="0"/>
+        <w:jc w:val="left"/>
+        <w:rPr/>
+      </w:pPr>
+      <w:r>
+        <w:rPr/>
+      </w:r>
+    </w:p>
+    <w:p>
+      <w:pPr>
+        <w:pStyle w:val="Normal"/>
+        <w:ind w:hanging="0"/>
+        <w:jc w:val="center"/>
+        <w:rPr/>
+      </w:pPr>
+      <w:r>
+        <w:rPr/>
+        <w:t xml:space="preserve">Рисунок 7 </w:t>
+      </w:r>
+      <w:r>
+        <w:rPr>
+          <w:lang w:eastAsia="ru-RU"/>
+        </w:rPr>
+        <w:t>– Ошибка регистрации при ненадежном пороле</w:t>
+      </w:r>
+    </w:p>
+    <w:p>
+      <w:pPr>
+        <w:pStyle w:val="Normal"/>
+        <w:ind w:hanging="0"/>
+        <w:jc w:val="center"/>
+        <w:rPr>
+          <w:lang w:eastAsia="ru-RU"/>
+        </w:rPr>
+      </w:pPr>
+      <w:r>
+        <w:rPr/>
+        <w:drawing>
+          <wp:anchor behindDoc="0" distT="0" distB="0" distL="0" distR="0" simplePos="0" locked="0" layoutInCell="0" allowOverlap="1" relativeHeight="12">
+            <wp:simplePos x="0" y="0"/>
+            <wp:positionH relativeFrom="column">
+              <wp:align>center</wp:align>
+            </wp:positionH>
+            <wp:positionV relativeFrom="paragraph">
+              <wp:posOffset>635</wp:posOffset>
+            </wp:positionV>
+            <wp:extent cx="3054350" cy="1622425"/>
+            <wp:effectExtent l="0" t="0" r="0" b="0"/>
+            <wp:wrapSquare wrapText="largest"/>
+            <wp:docPr id="7" name="Image4" descr=""/>
+            <wp:cNvGraphicFramePr>
+              <a:graphicFrameLocks xmlns:a="http://schemas.openxmlformats.org/drawingml/2006/main" noChangeAspect="1"/>
+            </wp:cNvGraphicFramePr>
+            <a:graphic xmlns:a="http://schemas.openxmlformats.org/drawingml/2006/main">
+              <a:graphicData uri="http://schemas.openxmlformats.org/drawingml/2006/picture">
+                <pic:pic xmlns:pic="http://schemas.openxmlformats.org/drawingml/2006/picture">
+                  <pic:nvPicPr>
+                    <pic:cNvPr id="7" name="Image4" descr=""/>
+                    <pic:cNvPicPr>
+                      <a:picLocks noChangeAspect="1" noChangeArrowheads="1"/>
+                    </pic:cNvPicPr>
+                  </pic:nvPicPr>
+                  <pic:blipFill>
+                    <a:blip r:embed="rId8"/>
+                    <a:stretch>
+                      <a:fillRect/>
+                    </a:stretch>
+                  </pic:blipFill>
+                  <pic:spPr bwMode="auto">
+                    <a:xfrm>
+                      <a:off x="0" y="0"/>
+                      <a:ext cx="3054350" cy="1622425"/>
+                    </a:xfrm>
+                    <a:prstGeom prst="rect">
+                      <a:avLst/>
+                    </a:prstGeom>
+                    <a:noFill/>
+                  </pic:spPr>
+                </pic:pic>
+              </a:graphicData>
+            </a:graphic>
+          </wp:anchor>
+        </w:drawing>
+      </w:r>
+    </w:p>
+    <w:p>
+      <w:pPr>
+        <w:pStyle w:val="Normal"/>
+        <w:ind w:hanging="0"/>
+        <w:jc w:val="left"/>
+        <w:rPr/>
+      </w:pPr>
+      <w:r>
+        <w:rPr/>
+      </w:r>
+    </w:p>
+    <w:p>
+      <w:pPr>
+        <w:pStyle w:val="Normal"/>
+        <w:ind w:hanging="0"/>
+        <w:jc w:val="left"/>
+        <w:rPr/>
+      </w:pPr>
+      <w:r>
+        <w:rPr/>
+      </w:r>
+    </w:p>
+    <w:p>
+      <w:pPr>
+        <w:pStyle w:val="Normal"/>
+        <w:ind w:hanging="0"/>
+        <w:jc w:val="left"/>
+        <w:rPr/>
+      </w:pPr>
+      <w:r>
+        <w:rPr/>
+      </w:r>
+    </w:p>
+    <w:p>
+      <w:pPr>
+        <w:pStyle w:val="Normal"/>
+        <w:ind w:hanging="0"/>
+        <w:jc w:val="left"/>
+        <w:rPr/>
+      </w:pPr>
+      <w:r>
+        <w:rPr/>
+      </w:r>
+    </w:p>
+    <w:p>
+      <w:pPr>
+        <w:pStyle w:val="Normal"/>
+        <w:ind w:hanging="0"/>
+        <w:jc w:val="center"/>
+        <w:rPr/>
+      </w:pPr>
+      <w:r>
+        <w:rPr/>
+        <w:t xml:space="preserve">Рисунок 8 </w:t>
+      </w:r>
+      <w:r>
+        <w:rPr>
+          <w:lang w:eastAsia="ru-RU"/>
+        </w:rPr>
+        <w:t>– Ошибка регистрации при пороле только из пробелов</w:t>
+      </w:r>
+    </w:p>
+    <w:p>
+      <w:pPr>
+        <w:pStyle w:val="Normal"/>
+        <w:ind w:hanging="0"/>
+        <w:jc w:val="left"/>
+        <w:rPr/>
+      </w:pPr>
+      <w:r>
+        <w:rPr/>
+      </w:r>
+    </w:p>
+    <w:p>
+      <w:pPr>
+        <w:pStyle w:val="Normal"/>
+        <w:ind w:firstLine="708"/>
+        <w:jc w:val="left"/>
+        <w:rPr>
+          <w:lang w:eastAsia="ru-RU"/>
+        </w:rPr>
+      </w:pPr>
+      <w:r>
+        <w:rPr>
+          <w:lang w:eastAsia="ru-RU"/>
+        </w:rPr>
+        <w:t>При нажатии на кнопку «Вход» входные данные попадают сравниваются в базе данных. Если имеется пользователь с введенных именем и поролем то программа открывает основное окно.</w:t>
+      </w:r>
+    </w:p>
+    <w:p>
+      <w:pPr>
+        <w:pStyle w:val="Normal"/>
+        <w:ind w:firstLine="708"/>
+        <w:jc w:val="left"/>
+        <w:rPr>
+          <w:lang w:eastAsia="ru-RU"/>
+        </w:rPr>
+      </w:pPr>
+      <w:r>
+        <w:rPr>
+          <w:lang w:eastAsia="ru-RU"/>
+        </w:rPr>
+        <w:t>Если пользователь ввел неправильные имя или пороль, то выведется окно с ошибкой (Рисунок 6).</w:t>
+      </w:r>
+    </w:p>
+    <w:p>
+      <w:pPr>
+        <w:pStyle w:val="Normal"/>
+        <w:ind w:hanging="0"/>
+        <w:jc w:val="center"/>
+        <w:rPr>
+          <w:lang w:eastAsia="ru-RU"/>
+        </w:rPr>
+      </w:pPr>
+      <w:r>
+        <w:rPr/>
+        <w:drawing>
+          <wp:inline distT="0" distB="0" distL="0" distR="0">
+            <wp:extent cx="2038350" cy="1219200"/>
+            <wp:effectExtent l="0" t="0" r="0" b="0"/>
+            <wp:docPr id="8" name="Изображение5" descr=""/>
+            <wp:cNvGraphicFramePr>
+              <a:graphicFrameLocks xmlns:a="http://schemas.openxmlformats.org/drawingml/2006/main" noChangeAspect="1"/>
+            </wp:cNvGraphicFramePr>
+            <a:graphic xmlns:a="http://schemas.openxmlformats.org/drawingml/2006/main">
+              <a:graphicData uri="http://schemas.openxmlformats.org/drawingml/2006/picture">
+                <pic:pic xmlns:pic="http://schemas.openxmlformats.org/drawingml/2006/picture">
+                  <pic:nvPicPr>
+                    <pic:cNvPr id="8" name="Изображение5" descr=""/>
+                    <pic:cNvPicPr>
+                      <a:picLocks noChangeAspect="1" noChangeArrowheads="1"/>
+                    </pic:cNvPicPr>
+                  </pic:nvPicPr>
+                  <pic:blipFill>
+                    <a:blip r:embed="rId9"/>
                     <a:stretch>
                       <a:fillRect/>
                     </a:stretch>
@@ -3920,7 +4129,7 @@
           <wp:inline distT="0" distB="0" distL="0" distR="0">
             <wp:extent cx="3074670" cy="3084830"/>
             <wp:effectExtent l="0" t="0" r="0" b="0"/>
-            <wp:docPr id="7" name="Image3" descr=""/>
+            <wp:docPr id="9" name="Image3" descr=""/>
             <wp:cNvGraphicFramePr>
               <a:graphicFrameLocks xmlns:a="http://schemas.openxmlformats.org/drawingml/2006/main" noChangeAspect="1"/>
             </wp:cNvGraphicFramePr>
@@ -3928,13 +4137,13 @@
               <a:graphicData uri="http://schemas.openxmlformats.org/drawingml/2006/picture">
                 <pic:pic xmlns:pic="http://schemas.openxmlformats.org/drawingml/2006/picture">
                   <pic:nvPicPr>
-                    <pic:cNvPr id="7" name="Image3" descr=""/>
+                    <pic:cNvPr id="9" name="Image3" descr=""/>
                     <pic:cNvPicPr>
                       <a:picLocks noChangeAspect="1" noChangeArrowheads="1"/>
                     </pic:cNvPicPr>
                   </pic:nvPicPr>
                   <pic:blipFill>
-                    <a:blip r:embed="rId8"/>
+                    <a:blip r:embed="rId10"/>
                     <a:stretch>
                       <a:fillRect/>
                     </a:stretch>
@@ -4008,7 +4217,7 @@
           <wp:inline distT="0" distB="0" distL="0" distR="0">
             <wp:extent cx="3486150" cy="2630170"/>
             <wp:effectExtent l="0" t="0" r="0" b="0"/>
-            <wp:docPr id="8" name="Изображение1" descr=""/>
+            <wp:docPr id="10" name="Изображение1" descr=""/>
             <wp:cNvGraphicFramePr>
               <a:graphicFrameLocks xmlns:a="http://schemas.openxmlformats.org/drawingml/2006/main" noChangeAspect="1"/>
             </wp:cNvGraphicFramePr>
@@ -4016,13 +4225,13 @@
               <a:graphicData uri="http://schemas.openxmlformats.org/drawingml/2006/picture">
                 <pic:pic xmlns:pic="http://schemas.openxmlformats.org/drawingml/2006/picture">
                   <pic:nvPicPr>
-                    <pic:cNvPr id="8" name="Изображение1" descr=""/>
+                    <pic:cNvPr id="10" name="Изображение1" descr=""/>
                     <pic:cNvPicPr>
                       <a:picLocks noChangeAspect="1" noChangeArrowheads="1"/>
                     </pic:cNvPicPr>
                   </pic:nvPicPr>
                   <pic:blipFill>
-                    <a:blip r:embed="rId9"/>
+                    <a:blip r:embed="rId11"/>
                     <a:stretch>
                       <a:fillRect/>
                     </a:stretch>
@@ -4144,7 +4353,7 @@
           <wp:inline distT="0" distB="0" distL="0" distR="0">
             <wp:extent cx="3415030" cy="5175250"/>
             <wp:effectExtent l="0" t="0" r="0" b="0"/>
-            <wp:docPr id="9" name="Изображение6" descr=""/>
+            <wp:docPr id="11" name="Изображение6" descr=""/>
             <wp:cNvGraphicFramePr>
               <a:graphicFrameLocks xmlns:a="http://schemas.openxmlformats.org/drawingml/2006/main" noChangeAspect="1"/>
             </wp:cNvGraphicFramePr>
@@ -4152,13 +4361,13 @@
               <a:graphicData uri="http://schemas.openxmlformats.org/drawingml/2006/picture">
                 <pic:pic xmlns:pic="http://schemas.openxmlformats.org/drawingml/2006/picture">
                   <pic:nvPicPr>
-                    <pic:cNvPr id="9" name="Изображение6" descr=""/>
+                    <pic:cNvPr id="11" name="Изображение6" descr=""/>
                     <pic:cNvPicPr>
                       <a:picLocks noChangeAspect="1" noChangeArrowheads="1"/>
                     </pic:cNvPicPr>
                   </pic:nvPicPr>
                   <pic:blipFill>
-                    <a:blip r:embed="rId10"/>
+                    <a:blip r:embed="rId12"/>
                     <a:stretch>
                       <a:fillRect/>
                     </a:stretch>
@@ -4490,8 +4699,8 @@
         <w:jc w:val="center"/>
         <w:rPr/>
       </w:pPr>
-      <w:bookmarkStart w:id="8" w:name="_Toc169437852"/>
-      <w:bookmarkStart w:id="9" w:name="_Toc135709949"/>
+      <w:bookmarkStart w:id="8" w:name="_Toc135709949"/>
+      <w:bookmarkStart w:id="9" w:name="_Toc169437852"/>
       <w:r>
         <w:rPr/>
         <w:t>ЗАКЛЮЧЕНИЕ</w:t>
@@ -47918,9 +48127,9 @@
       </w:r>
     </w:p>
     <w:sectPr>
-      <w:footerReference w:type="even" r:id="rId11"/>
-      <w:footerReference w:type="default" r:id="rId12"/>
-      <w:footerReference w:type="first" r:id="rId13"/>
+      <w:footerReference w:type="even" r:id="rId13"/>
+      <w:footerReference w:type="default" r:id="rId14"/>
+      <w:footerReference w:type="first" r:id="rId15"/>
       <w:type w:val="nextPage"/>
       <w:pgSz w:w="11906" w:h="16838"/>
       <w:pgMar w:left="1701" w:right="851" w:gutter="0" w:header="0" w:top="1134" w:footer="709" w:bottom="1134"/>
@@ -47970,7 +48179,7 @@
     </w:r>
     <w:r>
       <w:rPr/>
-      <w:t>18</w:t>
+      <w:t>50</w:t>
     </w:r>
     <w:r>
       <w:rPr/>

--- a/записка — копия.docx
+++ b/записка — копия.docx
@@ -280,70 +280,6 @@
         </w:tc>
       </w:tr>
     </w:tbl>
-    <w:p>
-      <w:pPr>
-        <w:pStyle w:val="Normal"/>
-        <w:spacing w:lineRule="auto" w:line="240"/>
-        <w:rPr>
-          <w:rFonts w:cs="Times New Roman"/>
-          <w:szCs w:val="28"/>
-        </w:rPr>
-      </w:pPr>
-      <w:r>
-        <w:rPr>
-          <w:rFonts w:cs="Times New Roman"/>
-          <w:szCs w:val="28"/>
-        </w:rPr>
-      </w:r>
-    </w:p>
-    <w:p>
-      <w:pPr>
-        <w:pStyle w:val="Normal"/>
-        <w:spacing w:lineRule="auto" w:line="240"/>
-        <w:rPr>
-          <w:rFonts w:cs="Times New Roman"/>
-          <w:szCs w:val="28"/>
-        </w:rPr>
-      </w:pPr>
-      <w:r>
-        <w:rPr>
-          <w:rFonts w:cs="Times New Roman"/>
-          <w:szCs w:val="28"/>
-        </w:rPr>
-      </w:r>
-    </w:p>
-    <w:p>
-      <w:pPr>
-        <w:pStyle w:val="Normal"/>
-        <w:spacing w:lineRule="auto" w:line="240"/>
-        <w:rPr>
-          <w:rFonts w:cs="Times New Roman"/>
-          <w:szCs w:val="28"/>
-        </w:rPr>
-      </w:pPr>
-      <w:r>
-        <w:rPr>
-          <w:rFonts w:cs="Times New Roman"/>
-          <w:szCs w:val="28"/>
-        </w:rPr>
-      </w:r>
-    </w:p>
-    <w:p>
-      <w:pPr>
-        <w:pStyle w:val="Normal"/>
-        <w:spacing w:lineRule="auto" w:line="240"/>
-        <w:rPr>
-          <w:rFonts w:cs="Times New Roman"/>
-          <w:szCs w:val="28"/>
-        </w:rPr>
-      </w:pPr>
-      <w:r>
-        <w:rPr>
-          <w:rFonts w:cs="Times New Roman"/>
-          <w:szCs w:val="28"/>
-        </w:rPr>
-      </w:r>
-    </w:p>
     <w:p>
       <w:pPr>
         <w:pStyle w:val="Normal"/>
@@ -1137,9 +1073,9 @@
         <w:tblLook w:val="04a0" w:noHBand="0" w:noVBand="1" w:firstColumn="1" w:lastRow="0" w:lastColumn="0" w:firstRow="1"/>
       </w:tblPr>
       <w:tblGrid>
-        <w:gridCol w:w="4539"/>
+        <w:gridCol w:w="4538"/>
         <w:gridCol w:w="2233"/>
-        <w:gridCol w:w="2690"/>
+        <w:gridCol w:w="2691"/>
       </w:tblGrid>
       <w:tr>
         <w:trPr/>
@@ -1211,7 +1147,7 @@
         <w:trPr/>
         <w:tc>
           <w:tcPr>
-            <w:tcW w:w="4539" w:type="dxa"/>
+            <w:tcW w:w="4538" w:type="dxa"/>
             <w:tcBorders/>
           </w:tcPr>
           <w:p>
@@ -1265,7 +1201,7 @@
         </w:tc>
         <w:tc>
           <w:tcPr>
-            <w:tcW w:w="2690" w:type="dxa"/>
+            <w:tcW w:w="2691" w:type="dxa"/>
             <w:tcBorders/>
           </w:tcPr>
           <w:p>
@@ -1294,123 +1230,6 @@
         </w:tc>
       </w:tr>
     </w:tbl>
-    <w:p>
-      <w:pPr>
-        <w:pStyle w:val="Normal"/>
-        <w:spacing w:lineRule="auto" w:line="240"/>
-        <w:rPr>
-          <w:rFonts w:cs="Times New Roman"/>
-          <w:szCs w:val="28"/>
-        </w:rPr>
-      </w:pPr>
-      <w:r>
-        <w:rPr>
-          <w:rFonts w:cs="Times New Roman"/>
-          <w:szCs w:val="28"/>
-        </w:rPr>
-      </w:r>
-    </w:p>
-    <w:p>
-      <w:pPr>
-        <w:pStyle w:val="Normal"/>
-        <w:spacing w:lineRule="auto" w:line="240"/>
-        <w:rPr>
-          <w:rFonts w:cs="Times New Roman"/>
-          <w:szCs w:val="28"/>
-        </w:rPr>
-      </w:pPr>
-      <w:r>
-        <w:rPr>
-          <w:rFonts w:cs="Times New Roman"/>
-          <w:szCs w:val="28"/>
-        </w:rPr>
-      </w:r>
-    </w:p>
-    <w:p>
-      <w:pPr>
-        <w:pStyle w:val="Normal"/>
-        <w:spacing w:lineRule="auto" w:line="240"/>
-        <w:rPr>
-          <w:rFonts w:cs="Times New Roman"/>
-          <w:szCs w:val="28"/>
-        </w:rPr>
-      </w:pPr>
-      <w:r>
-        <w:rPr>
-          <w:rFonts w:cs="Times New Roman"/>
-          <w:szCs w:val="28"/>
-        </w:rPr>
-      </w:r>
-    </w:p>
-    <w:p>
-      <w:pPr>
-        <w:pStyle w:val="Normal"/>
-        <w:spacing w:lineRule="auto" w:line="240"/>
-        <w:rPr>
-          <w:rFonts w:cs="Times New Roman"/>
-          <w:szCs w:val="28"/>
-        </w:rPr>
-      </w:pPr>
-      <w:r>
-        <w:rPr>
-          <w:rFonts w:cs="Times New Roman"/>
-          <w:szCs w:val="28"/>
-        </w:rPr>
-      </w:r>
-    </w:p>
-    <w:p>
-      <w:pPr>
-        <w:pStyle w:val="Normal"/>
-        <w:spacing w:lineRule="auto" w:line="240"/>
-        <w:ind w:hanging="0"/>
-        <w:jc w:val="center"/>
-        <w:rPr>
-          <w:rFonts w:cs="Times New Roman"/>
-          <w:szCs w:val="28"/>
-        </w:rPr>
-      </w:pPr>
-      <w:r>
-        <w:rPr>
-          <w:rFonts w:cs="Times New Roman"/>
-          <w:szCs w:val="28"/>
-        </w:rPr>
-        <w:t>Москва</w:t>
-      </w:r>
-    </w:p>
-    <w:p>
-      <w:pPr>
-        <w:pStyle w:val="Normal"/>
-        <w:spacing w:lineRule="auto" w:line="240"/>
-        <w:ind w:hanging="0"/>
-        <w:jc w:val="center"/>
-        <w:rPr>
-          <w:rFonts w:cs="Times New Roman"/>
-          <w:szCs w:val="28"/>
-        </w:rPr>
-      </w:pPr>
-      <w:r>
-        <w:rPr>
-          <w:rFonts w:cs="Times New Roman"/>
-          <w:szCs w:val="28"/>
-        </w:rPr>
-        <w:t>2023</w:t>
-      </w:r>
-    </w:p>
-    <w:p>
-      <w:pPr>
-        <w:pStyle w:val="TOCHeading"/>
-        <w:jc w:val="center"/>
-        <w:rPr>
-          <w:rFonts w:cs="Times New Roman"/>
-        </w:rPr>
-      </w:pPr>
-      <w:r>
-        <w:rPr>
-          <w:rFonts w:cs="Times New Roman"/>
-        </w:rPr>
-        <w:t>СОДЕРЖАНИЕ</w:t>
-      </w:r>
-    </w:p>
     <w:sdt>
       <w:sdtPr>
         <w:docPartObj>
@@ -1421,98 +1240,47 @@
       <w:sdtContent>
         <w:p>
           <w:pPr>
+            <w:pStyle w:val="TOCHeading"/>
+            <w:jc w:val="center"/>
+            <w:rPr/>
+          </w:pPr>
+          <w:r>
+            <w:rPr/>
+            <w:t>СОДЕРЖАНИЕ</w:t>
+          </w:r>
+        </w:p>
+        <w:p>
+          <w:pPr>
             <w:pStyle w:val="TOC1"/>
             <w:tabs>
               <w:tab w:val="clear" w:pos="708"/>
-              <w:tab w:val="right" w:pos="9344" w:leader="dot"/>
+              <w:tab w:val="right" w:pos="9353" w:leader="dot"/>
             </w:tabs>
-            <w:rPr>
-              <w:rFonts w:ascii="Calibri" w:hAnsi="Calibri"/>
-              <w:kern w:val="2"/>
-              <w:sz w:val="22"/>
-              <w:lang w:eastAsia="ru-RU"/>
-            </w:rPr>
+            <w:rPr/>
           </w:pPr>
           <w:r>
             <w:fldChar w:fldCharType="begin"/>
           </w:r>
           <w:r>
             <w:rPr>
-              <w:webHidden/>
               <w:rStyle w:val="IndexLink"/>
-              <w:u w:val="none" w:color="FFFFFF"/>
-              <w:shd w:fill="FFFFFF" w:val="clear"/>
-              <w:vanish w:val="false"/>
-              <w:rFonts w:cs="Times New Roman"/>
-              <w:color w:val="000000"/>
             </w:rPr>
-            <w:instrText xml:space="preserve"> TOC \z \o "1-9" \h</w:instrText>
+            <w:instrText xml:space="preserve"> TOC \f \o "1-9" \h</w:instrText>
           </w:r>
           <w:r>
             <w:rPr>
-              <w:webHidden/>
               <w:rStyle w:val="IndexLink"/>
-              <w:u w:val="none" w:color="FFFFFF"/>
-              <w:shd w:fill="FFFFFF" w:val="clear"/>
-              <w:vanish w:val="false"/>
-              <w:rFonts w:cs="Times New Roman"/>
-              <w:color w:val="000000"/>
             </w:rPr>
             <w:fldChar w:fldCharType="separate"/>
           </w:r>
-          <w:hyperlink w:anchor="_Toc169437843">
-            <w:r>
-              <w:rPr>
-                <w:webHidden/>
-                <w:rStyle w:val="IndexLink"/>
-                <w:rFonts w:cs="Times New Roman"/>
-                <w:vanish w:val="false"/>
-                <w:color w:val="000000"/>
-                <w:u w:val="none" w:color="FFFFFF"/>
-                <w:shd w:fill="FFFFFF" w:val="clear"/>
-              </w:rPr>
-              <w:t>ВВЕДЕНИЕ</w:t>
-            </w:r>
+          <w:hyperlink w:anchor="__RefHeading___Toc6170_89379950">
             <w:r>
               <w:rPr>
                 <w:rStyle w:val="IndexLink"/>
               </w:rPr>
+              <w:t>ВВЕДЕНИЕ</w:t>
               <w:tab/>
-            </w:r>
-            <w:r>
-              <w:rPr>
-                <w:webHidden/>
-              </w:rPr>
-              <w:fldChar w:fldCharType="begin"/>
-            </w:r>
-            <w:r>
-              <w:rPr>
-                <w:webHidden/>
-              </w:rPr>
-              <w:instrText xml:space="preserve">PAGEREF _Toc169437843 \h</w:instrText>
-            </w:r>
-            <w:r>
-              <w:rPr>
-                <w:webHidden/>
-              </w:rPr>
-              <w:fldChar w:fldCharType="separate"/>
-            </w:r>
-            <w:r>
-              <w:rPr>
-                <w:rStyle w:val="IndexLink"/>
-                <w:rFonts w:ascii="Calibri" w:hAnsi="Calibri"/>
-                <w:vanish w:val="false"/>
-                <w:kern w:val="2"/>
-                <w:sz w:val="22"/>
-                <w:lang w:eastAsia="ru-RU"/>
-              </w:rPr>
               <w:t>3</w:t>
-            </w:r>
-            <w:r>
-              <w:rPr>
-                <w:webHidden/>
-              </w:rPr>
-              <w:fldChar w:fldCharType="end"/>
             </w:r>
           </w:hyperlink>
         </w:p>
@@ -1521,148 +1289,39 @@
             <w:pStyle w:val="TOC1"/>
             <w:tabs>
               <w:tab w:val="clear" w:pos="708"/>
-              <w:tab w:val="right" w:pos="9344" w:leader="dot"/>
+              <w:tab w:val="right" w:pos="9353" w:leader="dot"/>
             </w:tabs>
-            <w:rPr>
-              <w:rFonts w:ascii="Calibri" w:hAnsi="Calibri"/>
-              <w:kern w:val="2"/>
-              <w:sz w:val="22"/>
-              <w:lang w:eastAsia="ru-RU"/>
-            </w:rPr>
+            <w:rPr/>
           </w:pPr>
-          <w:hyperlink w:anchor="_Toc169437844">
-            <w:r>
-              <w:rPr>
-                <w:webHidden/>
-                <w:rStyle w:val="IndexLink"/>
-                <w:vanish w:val="false"/>
-                <w:color w:val="auto"/>
-                <w:u w:val="none" w:color="FFFFFF"/>
-              </w:rPr>
-              <w:t>ОСНОВНАЯ ЧАСТЬ</w:t>
-            </w:r>
+          <w:hyperlink w:anchor="__RefHeading___Toc6172_89379950">
             <w:r>
               <w:rPr>
                 <w:rStyle w:val="IndexLink"/>
               </w:rPr>
+              <w:t>ОСНОВНАЯ ЧАСТЬ</w:t>
               <w:tab/>
-            </w:r>
-            <w:r>
-              <w:rPr>
-                <w:webHidden/>
-              </w:rPr>
-              <w:fldChar w:fldCharType="begin"/>
-            </w:r>
-            <w:r>
-              <w:rPr>
-                <w:webHidden/>
-              </w:rPr>
-              <w:instrText xml:space="preserve">PAGEREF _Toc169437844 \h</w:instrText>
-            </w:r>
-            <w:r>
-              <w:rPr>
-                <w:webHidden/>
-              </w:rPr>
-              <w:fldChar w:fldCharType="separate"/>
-            </w:r>
-            <w:r>
-              <w:rPr>
-                <w:rStyle w:val="IndexLink"/>
-                <w:rFonts w:ascii="Calibri" w:hAnsi="Calibri"/>
-                <w:vanish w:val="false"/>
-                <w:kern w:val="2"/>
-                <w:sz w:val="22"/>
-                <w:lang w:eastAsia="ru-RU"/>
-              </w:rPr>
-              <w:t>4</w:t>
-            </w:r>
-            <w:r>
-              <w:rPr>
-                <w:webHidden/>
-              </w:rPr>
-              <w:fldChar w:fldCharType="end"/>
+              <w:t>5</w:t>
             </w:r>
           </w:hyperlink>
         </w:p>
         <w:p>
           <w:pPr>
             <w:pStyle w:val="TOC2"/>
-            <w:rPr>
-              <w:rFonts w:ascii="Calibri" w:hAnsi="Calibri"/>
-              <w:kern w:val="2"/>
-              <w:sz w:val="22"/>
-              <w:lang w:eastAsia="ru-RU"/>
-            </w:rPr>
+            <w:tabs>
+              <w:tab w:val="clear" w:pos="1320"/>
+              <w:tab w:val="clear" w:pos="9344"/>
+              <w:tab w:val="right" w:pos="9353" w:leader="dot"/>
+            </w:tabs>
+            <w:rPr/>
           </w:pPr>
-          <w:hyperlink w:anchor="_Toc169437845">
-            <w:r>
-              <w:rPr>
-                <w:webHidden/>
-                <w:rStyle w:val="IndexLink"/>
-                <w:vanish w:val="false"/>
-                <w:color w:val="auto"/>
-                <w:u w:val="none" w:color="FFFFFF"/>
-              </w:rPr>
-              <w:t>1</w:t>
-            </w:r>
-            <w:r>
-              <w:rPr>
-                <w:rStyle w:val="IndexLink"/>
-                <w:rFonts w:ascii="Calibri" w:hAnsi="Calibri"/>
-                <w:kern w:val="2"/>
-                <w:sz w:val="22"/>
-                <w:lang w:eastAsia="ru-RU"/>
-              </w:rPr>
-              <w:t xml:space="preserve"> </w:t>
-            </w:r>
-            <w:r>
-              <w:rPr>
-                <w:rStyle w:val="IndexLink"/>
-                <w:color w:val="auto"/>
-                <w:u w:val="none" w:color="FFFFFF"/>
-              </w:rPr>
-              <w:t>Анализ предметной области системы</w:t>
-            </w:r>
+          <w:hyperlink w:anchor="__RefHeading___Toc6174_89379950">
             <w:r>
               <w:rPr>
                 <w:rStyle w:val="IndexLink"/>
               </w:rPr>
+              <w:t>1 Анализ предметной области системы</w:t>
               <w:tab/>
-            </w:r>
-            <w:r>
-              <w:rPr>
-                <w:webHidden/>
-              </w:rPr>
-              <w:fldChar w:fldCharType="begin"/>
-            </w:r>
-            <w:r>
-              <w:rPr>
-                <w:webHidden/>
-              </w:rPr>
-              <w:instrText xml:space="preserve">PAGEREF _Toc169437845 \h</w:instrText>
-            </w:r>
-            <w:r>
-              <w:rPr>
-                <w:webHidden/>
-              </w:rPr>
-              <w:fldChar w:fldCharType="separate"/>
-            </w:r>
-            <w:r>
-              <w:rPr>
-                <w:rStyle w:val="IndexLink"/>
-                <w:rFonts w:ascii="Calibri" w:hAnsi="Calibri"/>
-                <w:vanish w:val="false"/>
-                <w:kern w:val="2"/>
-                <w:sz w:val="22"/>
-                <w:lang w:eastAsia="ru-RU"/>
-              </w:rPr>
-              <w:t>4</w:t>
-            </w:r>
-            <w:r>
-              <w:rPr>
-                <w:webHidden/>
-              </w:rPr>
-              <w:fldChar w:fldCharType="end"/>
+              <w:t>5</w:t>
             </w:r>
           </w:hyperlink>
         </w:p>
@@ -1671,149 +1330,81 @@
             <w:pStyle w:val="TOC1"/>
             <w:tabs>
               <w:tab w:val="clear" w:pos="708"/>
-              <w:tab w:val="left" w:pos="1100" w:leader="none"/>
-              <w:tab w:val="right" w:pos="9344" w:leader="dot"/>
+              <w:tab w:val="right" w:pos="9353" w:leader="dot"/>
             </w:tabs>
-            <w:rPr>
-              <w:rFonts w:ascii="Calibri" w:hAnsi="Calibri"/>
-              <w:kern w:val="2"/>
-              <w:sz w:val="22"/>
-              <w:lang w:eastAsia="ru-RU"/>
-            </w:rPr>
+            <w:rPr/>
           </w:pPr>
-          <w:hyperlink w:anchor="_Toc169437846">
-            <w:r>
-              <w:rPr>
-                <w:webHidden/>
-                <w:rStyle w:val="IndexLink"/>
-                <w:vanish w:val="false"/>
-                <w:color w:val="auto"/>
-                <w:u w:val="none" w:color="FFFFFF"/>
-              </w:rPr>
-              <w:t>2</w:t>
-            </w:r>
-            <w:r>
-              <w:rPr>
-                <w:rStyle w:val="IndexLink"/>
-                <w:rFonts w:ascii="Calibri" w:hAnsi="Calibri"/>
-                <w:kern w:val="2"/>
-                <w:sz w:val="22"/>
-                <w:lang w:eastAsia="ru-RU"/>
-              </w:rPr>
-              <w:t xml:space="preserve"> </w:t>
-            </w:r>
-            <w:r>
-              <w:rPr>
-                <w:rStyle w:val="IndexLink"/>
-                <w:color w:val="auto"/>
-                <w:u w:val="none" w:color="FFFFFF"/>
-              </w:rPr>
-              <w:t>Работа программы</w:t>
-            </w:r>
+          <w:hyperlink w:anchor="__RefHeading___Toc6176_89379950">
             <w:r>
               <w:rPr>
                 <w:rStyle w:val="IndexLink"/>
               </w:rPr>
+              <w:t>2 Работа программы</w:t>
               <w:tab/>
-            </w:r>
-            <w:r>
-              <w:rPr>
-                <w:webHidden/>
-              </w:rPr>
-              <w:fldChar w:fldCharType="begin"/>
-            </w:r>
-            <w:r>
-              <w:rPr>
-                <w:webHidden/>
-              </w:rPr>
-              <w:instrText xml:space="preserve">PAGEREF _Toc169437846 \h</w:instrText>
-            </w:r>
-            <w:r>
-              <w:rPr>
-                <w:webHidden/>
-              </w:rPr>
-              <w:fldChar w:fldCharType="separate"/>
-            </w:r>
-            <w:r>
-              <w:rPr>
-                <w:rStyle w:val="IndexLink"/>
-                <w:rFonts w:ascii="Calibri" w:hAnsi="Calibri"/>
-                <w:vanish w:val="false"/>
-                <w:kern w:val="2"/>
-                <w:sz w:val="22"/>
-                <w:lang w:eastAsia="ru-RU"/>
-              </w:rPr>
-              <w:t>5</w:t>
-            </w:r>
-            <w:r>
-              <w:rPr>
-                <w:webHidden/>
-              </w:rPr>
-              <w:fldChar w:fldCharType="end"/>
+              <w:t>6</w:t>
             </w:r>
           </w:hyperlink>
         </w:p>
         <w:p>
           <w:pPr>
             <w:pStyle w:val="TOC2"/>
-            <w:rPr>
-              <w:rFonts w:ascii="Calibri" w:hAnsi="Calibri"/>
-              <w:kern w:val="2"/>
-              <w:sz w:val="22"/>
-              <w:lang w:eastAsia="ru-RU"/>
-            </w:rPr>
+            <w:tabs>
+              <w:tab w:val="clear" w:pos="1320"/>
+              <w:tab w:val="clear" w:pos="9344"/>
+              <w:tab w:val="right" w:pos="9353" w:leader="dot"/>
+            </w:tabs>
+            <w:rPr/>
           </w:pPr>
-          <w:hyperlink w:anchor="_Toc169437847">
-            <w:r>
-              <w:rPr>
-                <w:webHidden/>
-                <w:rStyle w:val="IndexLink"/>
-                <w:vanish w:val="false"/>
-                <w:color w:val="auto"/>
-                <w:u w:val="none" w:color="FFFFFF"/>
-              </w:rPr>
-              <w:t>2.1 Системные требования</w:t>
-            </w:r>
+          <w:hyperlink w:anchor="__RefHeading___Toc6178_89379950">
             <w:r>
               <w:rPr>
                 <w:rStyle w:val="IndexLink"/>
               </w:rPr>
+              <w:t>2.1 Системные требования</w:t>
               <w:tab/>
+              <w:t>7</w:t>
             </w:r>
-            <w:r>
-              <w:rPr>
-                <w:webHidden/>
-              </w:rPr>
-              <w:fldChar w:fldCharType="begin"/>
-            </w:r>
-            <w:r>
-              <w:rPr>
-                <w:webHidden/>
-              </w:rPr>
-              <w:instrText xml:space="preserve">PAGEREF _Toc169437847 \h</w:instrText>
-            </w:r>
-            <w:r>
-              <w:rPr>
-                <w:webHidden/>
-              </w:rPr>
-              <w:fldChar w:fldCharType="separate"/>
-            </w:r>
+          </w:hyperlink>
+        </w:p>
+        <w:p>
+          <w:pPr>
+            <w:pStyle w:val="TOC2"/>
+            <w:tabs>
+              <w:tab w:val="clear" w:pos="1320"/>
+              <w:tab w:val="clear" w:pos="9344"/>
+              <w:tab w:val="right" w:pos="9353" w:leader="dot"/>
+            </w:tabs>
+            <w:rPr/>
+          </w:pPr>
+          <w:hyperlink w:anchor="__RefHeading___Toc6180_89379950">
             <w:r>
               <w:rPr>
                 <w:rStyle w:val="IndexLink"/>
-                <w:rFonts w:ascii="Calibri" w:hAnsi="Calibri"/>
-                <w:vanish w:val="false"/>
-                <w:kern w:val="2"/>
-                <w:sz w:val="22"/>
-                <w:lang w:eastAsia="ru-RU"/>
               </w:rPr>
-              <w:t>5</w:t>
+              <w:t>2.1.1 Минимальные требования</w:t>
+              <w:tab/>
+              <w:t>7</w:t>
             </w:r>
+          </w:hyperlink>
+        </w:p>
+        <w:p>
+          <w:pPr>
+            <w:pStyle w:val="TOC2"/>
+            <w:tabs>
+              <w:tab w:val="clear" w:pos="1320"/>
+              <w:tab w:val="clear" w:pos="9344"/>
+              <w:tab w:val="right" w:pos="9353" w:leader="dot"/>
+            </w:tabs>
+            <w:rPr/>
+          </w:pPr>
+          <w:hyperlink w:anchor="__RefHeading___Toc6182_89379950">
             <w:r>
               <w:rPr>
-                <w:webHidden/>
+                <w:rStyle w:val="IndexLink"/>
               </w:rPr>
-              <w:fldChar w:fldCharType="end"/>
+              <w:t>2.1.2 Рекомендуемые требования</w:t>
+              <w:tab/>
+              <w:t>7</w:t>
             </w:r>
           </w:hyperlink>
         </w:p>
@@ -1822,85 +1413,18 @@
             <w:pStyle w:val="TOC1"/>
             <w:tabs>
               <w:tab w:val="clear" w:pos="708"/>
-              <w:tab w:val="left" w:pos="1100" w:leader="none"/>
-              <w:tab w:val="right" w:pos="9344" w:leader="dot"/>
+              <w:tab w:val="right" w:pos="9353" w:leader="dot"/>
             </w:tabs>
-            <w:rPr>
-              <w:rFonts w:ascii="Calibri" w:hAnsi="Calibri"/>
-              <w:kern w:val="2"/>
-              <w:sz w:val="22"/>
-              <w:lang w:eastAsia="ru-RU"/>
-            </w:rPr>
+            <w:rPr/>
           </w:pPr>
-          <w:hyperlink w:anchor="_Toc169437848">
-            <w:r>
-              <w:rPr>
-                <w:webHidden/>
-                <w:rStyle w:val="IndexLink"/>
-                <w:vanish w:val="false"/>
-                <w:color w:val="auto"/>
-                <w:u w:val="none" w:color="FFFFFF"/>
-              </w:rPr>
-              <w:t>3</w:t>
-            </w:r>
-            <w:r>
-              <w:rPr>
-                <w:rStyle w:val="IndexLink"/>
-                <w:rFonts w:ascii="Calibri" w:hAnsi="Calibri"/>
-                <w:kern w:val="2"/>
-                <w:sz w:val="22"/>
-                <w:lang w:eastAsia="ru-RU"/>
-              </w:rPr>
-              <w:t xml:space="preserve"> </w:t>
-            </w:r>
-            <w:r>
-              <w:rPr>
-                <w:rStyle w:val="IndexLink"/>
-                <w:color w:val="auto"/>
-                <w:u w:val="none" w:color="FFFFFF"/>
-              </w:rPr>
-              <w:t>Разработка</w:t>
-            </w:r>
+          <w:hyperlink w:anchor="__RefHeading___Toc6184_89379950">
             <w:r>
               <w:rPr>
                 <w:rStyle w:val="IndexLink"/>
               </w:rPr>
+              <w:t>3 Разработка</w:t>
               <w:tab/>
-            </w:r>
-            <w:r>
-              <w:rPr>
-                <w:webHidden/>
-              </w:rPr>
-              <w:fldChar w:fldCharType="begin"/>
-            </w:r>
-            <w:r>
-              <w:rPr>
-                <w:webHidden/>
-              </w:rPr>
-              <w:instrText xml:space="preserve">PAGEREF _Toc169437848 \h</w:instrText>
-            </w:r>
-            <w:r>
-              <w:rPr>
-                <w:webHidden/>
-              </w:rPr>
-              <w:fldChar w:fldCharType="separate"/>
-            </w:r>
-            <w:r>
-              <w:rPr>
-                <w:rStyle w:val="IndexLink"/>
-                <w:rFonts w:ascii="Calibri" w:hAnsi="Calibri"/>
-                <w:vanish w:val="false"/>
-                <w:kern w:val="2"/>
-                <w:sz w:val="22"/>
-                <w:lang w:eastAsia="ru-RU"/>
-              </w:rPr>
-              <w:t>6</w:t>
-            </w:r>
-            <w:r>
-              <w:rPr>
-                <w:webHidden/>
-              </w:rPr>
-              <w:fldChar w:fldCharType="end"/>
+              <w:t>8</w:t>
             </w:r>
           </w:hyperlink>
         </w:p>
@@ -1909,85 +1433,18 @@
             <w:pStyle w:val="TOC1"/>
             <w:tabs>
               <w:tab w:val="clear" w:pos="708"/>
-              <w:tab w:val="left" w:pos="1320" w:leader="none"/>
-              <w:tab w:val="right" w:pos="9344" w:leader="dot"/>
+              <w:tab w:val="right" w:pos="9353" w:leader="dot"/>
             </w:tabs>
-            <w:rPr>
-              <w:rFonts w:ascii="Calibri" w:hAnsi="Calibri"/>
-              <w:kern w:val="2"/>
-              <w:sz w:val="22"/>
-              <w:lang w:eastAsia="ru-RU"/>
-            </w:rPr>
+            <w:rPr/>
           </w:pPr>
-          <w:hyperlink w:anchor="_Toc169437849">
-            <w:r>
-              <w:rPr>
-                <w:webHidden/>
-                <w:rStyle w:val="IndexLink"/>
-                <w:vanish w:val="false"/>
-                <w:color w:val="auto"/>
-                <w:u w:val="none" w:color="FFFFFF"/>
-              </w:rPr>
-              <w:t>3.2</w:t>
-            </w:r>
-            <w:r>
-              <w:rPr>
-                <w:rStyle w:val="IndexLink"/>
-                <w:rFonts w:ascii="Calibri" w:hAnsi="Calibri"/>
-                <w:kern w:val="2"/>
-                <w:sz w:val="22"/>
-                <w:lang w:val="en-US" w:eastAsia="ru-RU"/>
-              </w:rPr>
-              <w:t xml:space="preserve"> </w:t>
-            </w:r>
-            <w:r>
-              <w:rPr>
-                <w:rStyle w:val="IndexLink"/>
-                <w:color w:val="auto"/>
-                <w:u w:val="none" w:color="FFFFFF"/>
-              </w:rPr>
-              <w:t>Окно входа</w:t>
-            </w:r>
+          <w:hyperlink w:anchor="__RefHeading___Toc6486_89379950">
             <w:r>
               <w:rPr>
                 <w:rStyle w:val="IndexLink"/>
               </w:rPr>
+              <w:t>3.2 Окно входа</w:t>
               <w:tab/>
-            </w:r>
-            <w:r>
-              <w:rPr>
-                <w:webHidden/>
-              </w:rPr>
-              <w:fldChar w:fldCharType="begin"/>
-            </w:r>
-            <w:r>
-              <w:rPr>
-                <w:webHidden/>
-              </w:rPr>
-              <w:instrText xml:space="preserve">PAGEREF _Toc169437849 \h</w:instrText>
-            </w:r>
-            <w:r>
-              <w:rPr>
-                <w:webHidden/>
-              </w:rPr>
-              <w:fldChar w:fldCharType="separate"/>
-            </w:r>
-            <w:r>
-              <w:rPr>
-                <w:rStyle w:val="IndexLink"/>
-                <w:rFonts w:ascii="Calibri" w:hAnsi="Calibri"/>
-                <w:vanish w:val="false"/>
-                <w:kern w:val="2"/>
-                <w:sz w:val="22"/>
-                <w:lang w:eastAsia="ru-RU"/>
-              </w:rPr>
-              <w:t>7</w:t>
-            </w:r>
-            <w:r>
-              <w:rPr>
-                <w:webHidden/>
-              </w:rPr>
-              <w:fldChar w:fldCharType="end"/>
+              <w:t>9</w:t>
             </w:r>
           </w:hyperlink>
         </w:p>
@@ -1996,86 +1453,18 @@
             <w:pStyle w:val="TOC1"/>
             <w:tabs>
               <w:tab w:val="clear" w:pos="708"/>
-              <w:tab w:val="left" w:pos="1320" w:leader="none"/>
-              <w:tab w:val="right" w:pos="9344" w:leader="dot"/>
+              <w:tab w:val="right" w:pos="9353" w:leader="dot"/>
             </w:tabs>
-            <w:rPr>
-              <w:rFonts w:ascii="Calibri" w:hAnsi="Calibri"/>
-              <w:kern w:val="2"/>
-              <w:sz w:val="22"/>
-              <w:lang w:eastAsia="ru-RU"/>
-            </w:rPr>
+            <w:rPr/>
           </w:pPr>
-          <w:hyperlink w:anchor="_Toc169437850">
-            <w:r>
-              <w:rPr>
-                <w:webHidden/>
-                <w:rStyle w:val="IndexLink"/>
-                <w:vanish w:val="false"/>
-                <w:color w:val="auto"/>
-                <w:u w:val="none" w:color="FFFFFF"/>
-                <w:lang w:val="en-US"/>
-              </w:rPr>
-              <w:t>3.3</w:t>
-            </w:r>
-            <w:r>
-              <w:rPr>
-                <w:rStyle w:val="IndexLink"/>
-                <w:rFonts w:ascii="Calibri" w:hAnsi="Calibri"/>
-                <w:kern w:val="2"/>
-                <w:sz w:val="22"/>
-                <w:lang w:val="en-US" w:eastAsia="ru-RU"/>
-              </w:rPr>
-              <w:t xml:space="preserve"> </w:t>
-            </w:r>
-            <w:r>
-              <w:rPr>
-                <w:rStyle w:val="IndexLink"/>
-                <w:color w:val="auto"/>
-                <w:u w:val="none" w:color="FFFFFF"/>
-              </w:rPr>
-              <w:t>Основное окно</w:t>
-            </w:r>
+          <w:hyperlink w:anchor="__RefHeading___Toc6488_89379950">
             <w:r>
               <w:rPr>
                 <w:rStyle w:val="IndexLink"/>
               </w:rPr>
+              <w:t>3.3 Основное окно</w:t>
               <w:tab/>
-            </w:r>
-            <w:r>
-              <w:rPr>
-                <w:webHidden/>
-              </w:rPr>
-              <w:fldChar w:fldCharType="begin"/>
-            </w:r>
-            <w:r>
-              <w:rPr>
-                <w:webHidden/>
-              </w:rPr>
-              <w:instrText xml:space="preserve">PAGEREF _Toc169437850 \h</w:instrText>
-            </w:r>
-            <w:r>
-              <w:rPr>
-                <w:webHidden/>
-              </w:rPr>
-              <w:fldChar w:fldCharType="separate"/>
-            </w:r>
-            <w:r>
-              <w:rPr>
-                <w:rStyle w:val="IndexLink"/>
-                <w:rFonts w:ascii="Calibri" w:hAnsi="Calibri"/>
-                <w:vanish w:val="false"/>
-                <w:kern w:val="2"/>
-                <w:sz w:val="22"/>
-                <w:lang w:eastAsia="ru-RU"/>
-              </w:rPr>
-              <w:t>7</w:t>
-            </w:r>
-            <w:r>
-              <w:rPr>
-                <w:webHidden/>
-              </w:rPr>
-              <w:fldChar w:fldCharType="end"/>
+              <w:t>13</w:t>
             </w:r>
           </w:hyperlink>
         </w:p>
@@ -2084,85 +1473,18 @@
             <w:pStyle w:val="TOC1"/>
             <w:tabs>
               <w:tab w:val="clear" w:pos="708"/>
-              <w:tab w:val="left" w:pos="1100" w:leader="none"/>
-              <w:tab w:val="right" w:pos="9344" w:leader="dot"/>
+              <w:tab w:val="right" w:pos="9353" w:leader="dot"/>
             </w:tabs>
-            <w:rPr>
-              <w:rFonts w:ascii="Calibri" w:hAnsi="Calibri"/>
-              <w:kern w:val="2"/>
-              <w:sz w:val="22"/>
-              <w:lang w:eastAsia="ru-RU"/>
-            </w:rPr>
+            <w:rPr/>
           </w:pPr>
-          <w:hyperlink w:anchor="_Toc169437851">
-            <w:r>
-              <w:rPr>
-                <w:webHidden/>
-                <w:rStyle w:val="IndexLink"/>
-                <w:vanish w:val="false"/>
-                <w:color w:val="auto"/>
-                <w:u w:val="none" w:color="FFFFFF"/>
-              </w:rPr>
-              <w:t>4</w:t>
-            </w:r>
-            <w:r>
-              <w:rPr>
-                <w:rStyle w:val="IndexLink"/>
-                <w:rFonts w:ascii="Calibri" w:hAnsi="Calibri"/>
-                <w:kern w:val="2"/>
-                <w:sz w:val="22"/>
-                <w:lang w:eastAsia="ru-RU"/>
-              </w:rPr>
-              <w:t xml:space="preserve"> </w:t>
-            </w:r>
-            <w:r>
-              <w:rPr>
-                <w:rStyle w:val="IndexLink"/>
-                <w:color w:val="auto"/>
-                <w:u w:val="none" w:color="FFFFFF"/>
-              </w:rPr>
-              <w:t>Тестирование</w:t>
-            </w:r>
+          <w:hyperlink w:anchor="__RefHeading___Toc6190_89379950">
             <w:r>
               <w:rPr>
                 <w:rStyle w:val="IndexLink"/>
               </w:rPr>
+              <w:t>3.4 Окно обучения</w:t>
               <w:tab/>
-            </w:r>
-            <w:r>
-              <w:rPr>
-                <w:webHidden/>
-              </w:rPr>
-              <w:fldChar w:fldCharType="begin"/>
-            </w:r>
-            <w:r>
-              <w:rPr>
-                <w:webHidden/>
-              </w:rPr>
-              <w:instrText xml:space="preserve">PAGEREF _Toc169437851 \h</w:instrText>
-            </w:r>
-            <w:r>
-              <w:rPr>
-                <w:webHidden/>
-              </w:rPr>
-              <w:fldChar w:fldCharType="separate"/>
-            </w:r>
-            <w:r>
-              <w:rPr>
-                <w:rStyle w:val="IndexLink"/>
-                <w:rFonts w:ascii="Calibri" w:hAnsi="Calibri"/>
-                <w:vanish w:val="false"/>
-                <w:kern w:val="2"/>
-                <w:sz w:val="22"/>
-                <w:lang w:eastAsia="ru-RU"/>
-              </w:rPr>
-              <w:t>9</w:t>
-            </w:r>
-            <w:r>
-              <w:rPr>
-                <w:webHidden/>
-              </w:rPr>
-              <w:fldChar w:fldCharType="end"/>
+              <w:t>13</w:t>
             </w:r>
           </w:hyperlink>
         </w:p>
@@ -2171,66 +1493,18 @@
             <w:pStyle w:val="TOC1"/>
             <w:tabs>
               <w:tab w:val="clear" w:pos="708"/>
-              <w:tab w:val="right" w:pos="9344" w:leader="dot"/>
+              <w:tab w:val="right" w:pos="9353" w:leader="dot"/>
             </w:tabs>
-            <w:rPr>
-              <w:rFonts w:ascii="Calibri" w:hAnsi="Calibri"/>
-              <w:kern w:val="2"/>
-              <w:sz w:val="22"/>
-              <w:lang w:eastAsia="ru-RU"/>
-            </w:rPr>
+            <w:rPr/>
           </w:pPr>
-          <w:hyperlink w:anchor="_Toc169437852">
-            <w:r>
-              <w:rPr>
-                <w:webHidden/>
-                <w:rStyle w:val="IndexLink"/>
-                <w:vanish w:val="false"/>
-                <w:color w:val="auto"/>
-                <w:u w:val="none" w:color="FFFFFF"/>
-              </w:rPr>
-              <w:t>ЗАКЛЮЧЕНИЕ</w:t>
-            </w:r>
+          <w:hyperlink w:anchor="__RefHeading___Toc6192_89379950">
             <w:r>
               <w:rPr>
                 <w:rStyle w:val="IndexLink"/>
               </w:rPr>
+              <w:t>3 Тестирование</w:t>
               <w:tab/>
-            </w:r>
-            <w:r>
-              <w:rPr>
-                <w:webHidden/>
-              </w:rPr>
-              <w:fldChar w:fldCharType="begin"/>
-            </w:r>
-            <w:r>
-              <w:rPr>
-                <w:webHidden/>
-              </w:rPr>
-              <w:instrText xml:space="preserve">PAGEREF _Toc169437852 \h</w:instrText>
-            </w:r>
-            <w:r>
-              <w:rPr>
-                <w:webHidden/>
-              </w:rPr>
-              <w:fldChar w:fldCharType="separate"/>
-            </w:r>
-            <w:r>
-              <w:rPr>
-                <w:rStyle w:val="IndexLink"/>
-                <w:rFonts w:ascii="Calibri" w:hAnsi="Calibri"/>
-                <w:vanish w:val="false"/>
-                <w:kern w:val="2"/>
-                <w:sz w:val="22"/>
-                <w:lang w:eastAsia="ru-RU"/>
-              </w:rPr>
-              <w:t>10</w:t>
-            </w:r>
-            <w:r>
-              <w:rPr>
-                <w:webHidden/>
-              </w:rPr>
-              <w:fldChar w:fldCharType="end"/>
+              <w:t>17</w:t>
             </w:r>
           </w:hyperlink>
         </w:p>
@@ -2239,66 +1513,18 @@
             <w:pStyle w:val="TOC1"/>
             <w:tabs>
               <w:tab w:val="clear" w:pos="708"/>
-              <w:tab w:val="right" w:pos="9344" w:leader="dot"/>
+              <w:tab w:val="right" w:pos="9353" w:leader="dot"/>
             </w:tabs>
-            <w:rPr>
-              <w:rFonts w:ascii="Calibri" w:hAnsi="Calibri"/>
-              <w:kern w:val="2"/>
-              <w:sz w:val="22"/>
-              <w:lang w:eastAsia="ru-RU"/>
-            </w:rPr>
+            <w:rPr/>
           </w:pPr>
-          <w:hyperlink w:anchor="_Toc169437853">
-            <w:r>
-              <w:rPr>
-                <w:webHidden/>
-                <w:rStyle w:val="IndexLink"/>
-                <w:vanish w:val="false"/>
-                <w:color w:val="auto"/>
-                <w:u w:val="none" w:color="FFFFFF"/>
-              </w:rPr>
-              <w:t>СПИСОК ИСПОЛЬЗОВАННЫХ ИСТОЧНИКОВ</w:t>
-            </w:r>
+          <w:hyperlink w:anchor="__RefHeading___Toc6194_89379950">
             <w:r>
               <w:rPr>
                 <w:rStyle w:val="IndexLink"/>
               </w:rPr>
+              <w:t>ЗАКЛЮЧЕНИЕ</w:t>
               <w:tab/>
-            </w:r>
-            <w:r>
-              <w:rPr>
-                <w:webHidden/>
-              </w:rPr>
-              <w:fldChar w:fldCharType="begin"/>
-            </w:r>
-            <w:r>
-              <w:rPr>
-                <w:webHidden/>
-              </w:rPr>
-              <w:instrText xml:space="preserve">PAGEREF _Toc169437853 \h</w:instrText>
-            </w:r>
-            <w:r>
-              <w:rPr>
-                <w:webHidden/>
-              </w:rPr>
-              <w:fldChar w:fldCharType="separate"/>
-            </w:r>
-            <w:r>
-              <w:rPr>
-                <w:rStyle w:val="IndexLink"/>
-                <w:rFonts w:ascii="Calibri" w:hAnsi="Calibri"/>
-                <w:vanish w:val="false"/>
-                <w:kern w:val="2"/>
-                <w:sz w:val="22"/>
-                <w:lang w:eastAsia="ru-RU"/>
-              </w:rPr>
-              <w:t>11</w:t>
-            </w:r>
-            <w:r>
-              <w:rPr>
-                <w:webHidden/>
-              </w:rPr>
-              <w:fldChar w:fldCharType="end"/>
+              <w:t>18</w:t>
             </w:r>
           </w:hyperlink>
         </w:p>
@@ -2307,76 +1533,43 @@
             <w:pStyle w:val="TOC1"/>
             <w:tabs>
               <w:tab w:val="clear" w:pos="708"/>
-              <w:tab w:val="right" w:pos="9344" w:leader="dot"/>
+              <w:tab w:val="right" w:pos="9353" w:leader="dot"/>
             </w:tabs>
-            <w:rPr>
-              <w:rFonts w:ascii="Calibri" w:hAnsi="Calibri"/>
-              <w:kern w:val="2"/>
-              <w:sz w:val="22"/>
-              <w:lang w:eastAsia="ru-RU"/>
-            </w:rPr>
+            <w:rPr/>
           </w:pPr>
-          <w:hyperlink w:anchor="_Toc169437854">
-            <w:r>
-              <w:rPr>
-                <w:webHidden/>
-                <w:rStyle w:val="IndexLink"/>
-                <w:vanish w:val="false"/>
-                <w:color w:val="auto"/>
-                <w:u w:val="none" w:color="FFFFFF"/>
-              </w:rPr>
-              <w:t>ПРИЛОЖЕНИЕ А</w:t>
-            </w:r>
+          <w:hyperlink w:anchor="__RefHeading___Toc6196_89379950">
             <w:r>
               <w:rPr>
                 <w:rStyle w:val="IndexLink"/>
               </w:rPr>
+              <w:t>СПИСОК ИСПОЛЬЗОВАННЫХ ИСТОЧНИКОВ</w:t>
               <w:tab/>
+              <w:t>19</w:t>
             </w:r>
-            <w:r>
-              <w:rPr>
-                <w:webHidden/>
-              </w:rPr>
-              <w:fldChar w:fldCharType="begin"/>
-            </w:r>
-            <w:r>
-              <w:rPr>
-                <w:webHidden/>
-              </w:rPr>
-              <w:instrText xml:space="preserve">PAGEREF _Toc169437854 \h</w:instrText>
-            </w:r>
-            <w:r>
-              <w:rPr>
-                <w:webHidden/>
-              </w:rPr>
-              <w:fldChar w:fldCharType="separate"/>
-            </w:r>
+          </w:hyperlink>
+        </w:p>
+        <w:p>
+          <w:pPr>
+            <w:pStyle w:val="TOC1"/>
+            <w:tabs>
+              <w:tab w:val="clear" w:pos="708"/>
+              <w:tab w:val="right" w:pos="9353" w:leader="dot"/>
+            </w:tabs>
+            <w:rPr/>
+          </w:pPr>
+          <w:hyperlink w:anchor="__RefHeading___Toc6198_89379950">
             <w:r>
               <w:rPr>
                 <w:rStyle w:val="IndexLink"/>
-                <w:rFonts w:ascii="Calibri" w:hAnsi="Calibri"/>
-                <w:vanish w:val="false"/>
-                <w:kern w:val="2"/>
-                <w:sz w:val="22"/>
-                <w:lang w:eastAsia="ru-RU"/>
               </w:rPr>
-              <w:t>12</w:t>
-            </w:r>
-            <w:r>
-              <w:rPr>
-                <w:webHidden/>
-              </w:rPr>
-              <w:fldChar w:fldCharType="end"/>
+              <w:t>ПРИЛОЖЕНИЕ А</w:t>
+              <w:tab/>
+              <w:t>21</w:t>
             </w:r>
           </w:hyperlink>
           <w:r>
             <w:rPr>
               <w:rStyle w:val="IndexLink"/>
-              <w:sz w:val="22"/>
-              <w:kern w:val="2"/>
-              <w:vanish w:val="false"/>
-              <w:rFonts w:ascii="Calibri" w:hAnsi="Calibri"/>
-              <w:lang w:eastAsia="ru-RU"/>
             </w:rPr>
             <w:fldChar w:fldCharType="end"/>
           </w:r>
@@ -2386,21 +1579,12 @@
     <w:p>
       <w:pPr>
         <w:pStyle w:val="Normal"/>
-        <w:widowControl/>
-        <w:bidi w:val="0"/>
-        <w:spacing w:lineRule="auto" w:line="360" w:before="0" w:after="0"/>
-        <w:ind w:firstLine="709"/>
-        <w:jc w:val="both"/>
-        <w:rPr>
-          <w:rFonts w:ascii="Times New Roman" w:hAnsi="Times New Roman"/>
-          <w:sz w:val="28"/>
-        </w:rPr>
-      </w:pPr>
-      <w:r>
-        <w:rPr>
-          <w:sz w:val="28"/>
-        </w:rPr>
-        <w:t>записка — копия.docx</w:t>
+        <w:spacing w:lineRule="auto" w:line="240"/>
+        <w:ind w:hanging="0"/>
+        <w:rPr/>
+      </w:pPr>
+      <w:r>
+        <w:rPr/>
       </w:r>
       <w:r>
         <w:br w:type="page"/>
@@ -2416,7 +1600,9 @@
           <w:shd w:fill="FFFFFF" w:val="clear"/>
         </w:rPr>
       </w:pPr>
-      <w:bookmarkStart w:id="0" w:name="_Toc169437843"/>
+      <w:bookmarkStart w:id="0" w:name="__RefHeading___Toc6170_89379950"/>
+      <w:bookmarkStart w:id="1" w:name="_Toc169437843"/>
+      <w:bookmarkEnd w:id="0"/>
       <w:r>
         <w:rPr>
           <w:rFonts w:cs="Times New Roman"/>
@@ -2424,7 +1610,7 @@
         </w:rPr>
         <w:t>ВВЕДЕНИЕ</w:t>
       </w:r>
-      <w:bookmarkEnd w:id="0"/>
+      <w:bookmarkEnd w:id="1"/>
     </w:p>
     <w:p>
       <w:pPr>
@@ -2600,12 +1786,14 @@
         <w:jc w:val="center"/>
         <w:rPr/>
       </w:pPr>
-      <w:bookmarkStart w:id="1" w:name="_Toc169437844"/>
+      <w:bookmarkStart w:id="2" w:name="__RefHeading___Toc6172_89379950"/>
+      <w:bookmarkStart w:id="3" w:name="_Toc169437844"/>
+      <w:bookmarkEnd w:id="2"/>
       <w:r>
         <w:rPr/>
         <w:t>ОСНОВНАЯ ЧАСТЬ</w:t>
       </w:r>
-      <w:bookmarkEnd w:id="1"/>
+      <w:bookmarkEnd w:id="3"/>
     </w:p>
     <w:p>
       <w:pPr>
@@ -2626,12 +1814,14 @@
         <w:ind w:hanging="360" w:left="1069"/>
         <w:rPr/>
       </w:pPr>
-      <w:bookmarkStart w:id="2" w:name="_Toc169437845"/>
+      <w:bookmarkStart w:id="4" w:name="__RefHeading___Toc6174_89379950"/>
+      <w:bookmarkStart w:id="5" w:name="_Toc169437845"/>
+      <w:bookmarkEnd w:id="4"/>
       <w:r>
         <w:rPr/>
         <w:t>Анализ предметной области системы</w:t>
       </w:r>
-      <w:bookmarkEnd w:id="2"/>
+      <w:bookmarkEnd w:id="5"/>
     </w:p>
     <w:p>
       <w:pPr>
@@ -2707,12 +1897,14 @@
         <w:ind w:hanging="360" w:left="1069"/>
         <w:rPr/>
       </w:pPr>
-      <w:bookmarkStart w:id="3" w:name="_Toc169437846"/>
+      <w:bookmarkStart w:id="6" w:name="__RefHeading___Toc6176_89379950"/>
+      <w:bookmarkStart w:id="7" w:name="_Toc169437846"/>
+      <w:bookmarkEnd w:id="6"/>
       <w:r>
         <w:rPr/>
         <w:t>Работа программы</w:t>
       </w:r>
-      <w:bookmarkEnd w:id="3"/>
+      <w:bookmarkEnd w:id="7"/>
     </w:p>
     <w:p>
       <w:pPr>
@@ -2809,21 +2001,28 @@
     <w:p>
       <w:pPr>
         <w:pStyle w:val="Heading2"/>
-        <w:spacing w:before="0" w:after="0"/>
         <w:rPr/>
       </w:pPr>
-      <w:bookmarkStart w:id="4" w:name="_Toc169437847"/>
+      <w:bookmarkStart w:id="8" w:name="__RefHeading___Toc6178_89379950"/>
+      <w:bookmarkEnd w:id="8"/>
       <w:r>
         <w:rPr/>
-        <w:t>2.1 Системные требования</w:t>
-      </w:r>
-      <w:bookmarkEnd w:id="4"/>
+        <w:t xml:space="preserve">2.1 </w:t>
+      </w:r>
+      <w:bookmarkStart w:id="9" w:name="_Toc169437847"/>
+      <w:r>
+        <w:rPr/>
+        <w:t>Системные требования</w:t>
+      </w:r>
+      <w:bookmarkEnd w:id="9"/>
     </w:p>
     <w:p>
       <w:pPr>
         <w:pStyle w:val="Heading2"/>
         <w:rPr/>
       </w:pPr>
+      <w:bookmarkStart w:id="10" w:name="__RefHeading___Toc6180_89379950"/>
+      <w:bookmarkEnd w:id="10"/>
       <w:r>
         <w:rPr/>
         <w:t>2.1.1 Минимальные требования</w:t>
@@ -3024,6 +2223,8 @@
         <w:ind w:hanging="0" w:left="720"/>
         <w:rPr/>
       </w:pPr>
+      <w:bookmarkStart w:id="11" w:name="__RefHeading___Toc6182_89379950"/>
+      <w:bookmarkEnd w:id="11"/>
       <w:r>
         <w:rPr/>
         <w:t>2.1.2 Рекомендуемые требования</w:t>
@@ -3199,12 +2400,14 @@
         <w:ind w:hanging="360" w:left="1069"/>
         <w:rPr/>
       </w:pPr>
-      <w:bookmarkStart w:id="5" w:name="_Toc169437848"/>
+      <w:bookmarkStart w:id="12" w:name="__RefHeading___Toc6184_89379950"/>
+      <w:bookmarkStart w:id="13" w:name="_Toc169437848"/>
+      <w:bookmarkEnd w:id="12"/>
       <w:r>
         <w:rPr/>
         <w:t>Разработка</w:t>
       </w:r>
-      <w:bookmarkEnd w:id="5"/>
+      <w:bookmarkEnd w:id="13"/>
     </w:p>
     <w:p>
       <w:pPr>
@@ -3302,38 +2505,43 @@
         <w:rPr/>
         <w:t>Рисунок 1 – База данных программы</w:t>
       </w:r>
-    </w:p>
-    <w:p>
-      <w:pPr>
-        <w:pStyle w:val="Normal"/>
-        <w:ind w:hanging="0"/>
-        <w:jc w:val="center"/>
+      <w:r>
+        <w:br w:type="page"/>
+      </w:r>
+    </w:p>
+    <w:p>
+      <w:pPr>
+        <w:pStyle w:val="Heading1"/>
         <w:rPr/>
       </w:pPr>
+      <w:bookmarkStart w:id="14" w:name="__RefHeading___Toc6486_89379950"/>
+      <w:bookmarkEnd w:id="14"/>
       <w:r>
         <w:rPr/>
-      </w:r>
-      <w:r>
-        <w:br w:type="page"/>
-      </w:r>
-    </w:p>
-    <w:p>
-      <w:pPr>
-        <w:pStyle w:val="Heading1"/>
-        <w:numPr>
-          <w:ilvl w:val="1"/>
-          <w:numId w:val="6"/>
-        </w:numPr>
-        <w:spacing w:before="0" w:after="0"/>
-        <w:ind w:firstLine="709" w:left="0"/>
+        <w:t xml:space="preserve">3.2 </w:t>
+      </w:r>
+      <w:bookmarkStart w:id="15" w:name="_Toc169437849"/>
+      <w:r>
         <w:rPr/>
-      </w:pPr>
-      <w:bookmarkStart w:id="6" w:name="_Toc169437849"/>
+        <w:t>Окн</w:t>
+      </w:r>
       <w:r>
         <w:rPr/>
-        <w:t>Окно входа</w:t>
-      </w:r>
-      <w:bookmarkEnd w:id="6"/>
+        <w:t>о</w:t>
+      </w:r>
+      <w:r>
+        <w:rPr/>
+        <w:t xml:space="preserve"> вхо</w:t>
+      </w:r>
+      <w:r>
+        <w:rPr/>
+        <w:t>д</w:t>
+      </w:r>
+      <w:r>
+        <w:rPr/>
+        <w:t>а</w:t>
+      </w:r>
+      <w:bookmarkEnd w:id="15"/>
     </w:p>
     <w:p>
       <w:pPr>
@@ -3837,7 +3045,9 @@
         </w:rPr>
       </w:pPr>
       <w:r>
-        <w:rPr/>
+        <w:rPr>
+          <w:lang w:eastAsia="ru-RU"/>
+        </w:rPr>
         <w:drawing>
           <wp:anchor behindDoc="0" distT="0" distB="0" distL="0" distR="0" simplePos="0" locked="0" layoutInCell="0" allowOverlap="1" relativeHeight="12">
             <wp:simplePos x="0" y="0"/>
@@ -4077,28 +3287,30 @@
     <w:p>
       <w:pPr>
         <w:pStyle w:val="Normal"/>
+        <w:ind w:hanging="0"/>
+        <w:jc w:val="left"/>
+        <w:rPr>
+          <w:lang w:eastAsia="ru-RU"/>
+        </w:rPr>
+      </w:pPr>
+      <w:r>
         <w:rPr/>
-      </w:pPr>
-      <w:r>
+      </w:r>
+      <w:r>
+        <w:br w:type="page"/>
+      </w:r>
+    </w:p>
+    <w:p>
+      <w:pPr>
+        <w:pStyle w:val="Heading1"/>
         <w:rPr/>
-      </w:r>
-      <w:r>
-        <w:br w:type="page"/>
-      </w:r>
-    </w:p>
-    <w:p>
-      <w:pPr>
-        <w:pStyle w:val="Heading1"/>
-        <w:numPr>
-          <w:ilvl w:val="1"/>
-          <w:numId w:val="6"/>
-        </w:numPr>
-        <w:spacing w:before="0" w:after="0"/>
-        <w:ind w:firstLine="709" w:left="0"/>
-        <w:rPr>
-          <w:lang w:val="en-US"/>
-        </w:rPr>
-      </w:pPr>
+      </w:pPr>
+      <w:bookmarkStart w:id="16" w:name="__RefHeading___Toc6488_89379950"/>
+      <w:bookmarkEnd w:id="16"/>
+      <w:r>
+        <w:rPr/>
+        <w:t xml:space="preserve">3.3 </w:t>
+      </w:r>
       <w:r>
         <w:rPr/>
         <w:t>Основное окно</w:t>
@@ -4187,6 +3399,8 @@
         <w:ind w:firstLine="708"/>
         <w:rPr/>
       </w:pPr>
+      <w:bookmarkStart w:id="17" w:name="__RefHeading___Toc6190_89379950"/>
+      <w:bookmarkEnd w:id="17"/>
       <w:r>
         <w:rPr/>
         <w:t>3.4</w:t>
@@ -4463,12 +3677,14 @@
         <w:ind w:hanging="375" w:left="1134"/>
         <w:rPr/>
       </w:pPr>
-      <w:bookmarkStart w:id="7" w:name="_Toc169437851"/>
+      <w:bookmarkStart w:id="18" w:name="__RefHeading___Toc6192_89379950"/>
+      <w:bookmarkStart w:id="19" w:name="_Toc169437851"/>
+      <w:bookmarkEnd w:id="18"/>
       <w:r>
         <w:rPr/>
         <w:t>Тестирование</w:t>
       </w:r>
-      <w:bookmarkEnd w:id="7"/>
+      <w:bookmarkEnd w:id="19"/>
     </w:p>
     <w:p>
       <w:pPr>
@@ -4699,14 +3915,16 @@
         <w:jc w:val="center"/>
         <w:rPr/>
       </w:pPr>
-      <w:bookmarkStart w:id="8" w:name="_Toc135709949"/>
-      <w:bookmarkStart w:id="9" w:name="_Toc169437852"/>
+      <w:bookmarkStart w:id="20" w:name="__RefHeading___Toc6194_89379950"/>
+      <w:bookmarkStart w:id="21" w:name="_Toc169437852"/>
+      <w:bookmarkStart w:id="22" w:name="_Toc135709949"/>
+      <w:bookmarkEnd w:id="20"/>
       <w:r>
         <w:rPr/>
         <w:t>ЗАКЛЮЧЕНИЕ</w:t>
       </w:r>
-      <w:bookmarkEnd w:id="8"/>
-      <w:bookmarkEnd w:id="9"/>
+      <w:bookmarkEnd w:id="21"/>
+      <w:bookmarkEnd w:id="22"/>
     </w:p>
     <w:p>
       <w:pPr>
@@ -4810,12 +4028,14 @@
         <w:jc w:val="center"/>
         <w:rPr/>
       </w:pPr>
-      <w:bookmarkStart w:id="10" w:name="_Toc169437853"/>
+      <w:bookmarkStart w:id="23" w:name="__RefHeading___Toc6196_89379950"/>
+      <w:bookmarkStart w:id="24" w:name="_Toc169437853"/>
+      <w:bookmarkEnd w:id="23"/>
       <w:r>
         <w:rPr/>
         <w:t>СПИСОК ИСПОЛЬЗОВАННЫХ ИСТОЧНИКОВ</w:t>
       </w:r>
-      <w:bookmarkEnd w:id="10"/>
+      <w:bookmarkEnd w:id="24"/>
     </w:p>
     <w:p>
       <w:pPr>
@@ -5036,12 +4256,14 @@
         <w:jc w:val="center"/>
         <w:rPr/>
       </w:pPr>
-      <w:bookmarkStart w:id="11" w:name="_Toc169437854"/>
+      <w:bookmarkStart w:id="25" w:name="__RefHeading___Toc6198_89379950"/>
+      <w:bookmarkStart w:id="26" w:name="_Toc169437854"/>
+      <w:bookmarkEnd w:id="25"/>
       <w:r>
         <w:rPr/>
         <w:t>ПРИЛОЖЕНИЕ А</w:t>
       </w:r>
-      <w:bookmarkEnd w:id="11"/>
+      <w:bookmarkEnd w:id="26"/>
     </w:p>
     <w:p>
       <w:pPr>
@@ -48179,7 +47401,7 @@
     </w:r>
     <w:r>
       <w:rPr/>
-      <w:t>50</w:t>
+      <w:t>2</w:t>
     </w:r>
     <w:r>
       <w:rPr/>
@@ -48203,10 +47425,23 @@
   <w:p>
     <w:pPr>
       <w:pStyle w:val="Footer"/>
+      <w:jc w:val="center"/>
       <w:rPr/>
     </w:pPr>
     <w:r>
       <w:rPr/>
+      <w:t>Москва</w:t>
+    </w:r>
+  </w:p>
+  <w:p>
+    <w:pPr>
+      <w:pStyle w:val="Footer"/>
+      <w:jc w:val="center"/>
+      <w:rPr/>
+    </w:pPr>
+    <w:r>
+      <w:rPr/>
+      <w:t>2024</w:t>
     </w:r>
   </w:p>
 </w:ftr>
